--- a/LOAD BALANCING/LOAD BALANCING & SCALABILITY.docx
+++ b/LOAD BALANCING/LOAD BALANCING & SCALABILITY.docx
@@ -304,6 +304,8 @@
         <w:lastRenderedPageBreak/>
         <w:t>LOAD BALANCERS</w:t>
       </w:r>
+      <w:bookmarkStart w:id="0" w:name="_GoBack"/>
+      <w:bookmarkEnd w:id="0"/>
     </w:p>
     <w:p>
       <w:pPr>
@@ -621,8 +623,71 @@
         </w:rPr>
         <w:t xml:space="preserve">Classic Load Balancer: Supports TCP (Layer 4) while HTTP/HTTPS (Layer 7). </w:t>
       </w:r>
-      <w:bookmarkStart w:id="0" w:name="_GoBack"/>
-      <w:bookmarkEnd w:id="0"/>
+    </w:p>
+    <w:p>
+      <w:pPr>
+        <w:ind w:left="720"/>
+        <w:rPr>
+          <w:rFonts w:ascii="Arial" w:hAnsi="Arial" w:cs="Arial"/>
+          <w:sz w:val="28"/>
+          <w:szCs w:val="28"/>
+        </w:rPr>
+      </w:pPr>
+      <w:r>
+        <w:rPr>
+          <w:rFonts w:ascii="Arial" w:hAnsi="Arial" w:cs="Arial"/>
+          <w:sz w:val="28"/>
+          <w:szCs w:val="28"/>
+        </w:rPr>
+        <w:lastRenderedPageBreak/>
+        <w:t>Application Load Balancer: Supports HTTP (Layer 7). It also supports redirect from HTTP-HTTPS</w:t>
+      </w:r>
+    </w:p>
+    <w:p>
+      <w:pPr>
+        <w:ind w:left="720"/>
+        <w:rPr>
+          <w:rFonts w:ascii="Arial" w:hAnsi="Arial" w:cs="Arial"/>
+          <w:sz w:val="28"/>
+          <w:szCs w:val="28"/>
+        </w:rPr>
+      </w:pPr>
+      <w:r>
+        <w:rPr>
+          <w:rFonts w:ascii="Arial" w:hAnsi="Arial" w:cs="Arial"/>
+          <w:sz w:val="28"/>
+          <w:szCs w:val="28"/>
+        </w:rPr>
+        <w:t xml:space="preserve">ALB is useful in micro-services and container based application. </w:t>
+      </w:r>
+    </w:p>
+    <w:p>
+      <w:pPr>
+        <w:ind w:left="720"/>
+        <w:rPr>
+          <w:rFonts w:ascii="Arial" w:hAnsi="Arial" w:cs="Arial"/>
+          <w:sz w:val="28"/>
+          <w:szCs w:val="28"/>
+        </w:rPr>
+      </w:pPr>
+      <w:r>
+        <w:rPr>
+          <w:rFonts w:ascii="Arial" w:hAnsi="Arial" w:cs="Arial"/>
+          <w:sz w:val="28"/>
+          <w:szCs w:val="28"/>
+        </w:rPr>
+        <w:t>Unlike CLB where we need to have multi load balancers to house servers, in ALB one load balancer can host multiple servers/instances</w:t>
+      </w:r>
+    </w:p>
+    <w:p>
+      <w:pPr>
+        <w:ind w:left="720"/>
+        <w:rPr>
+          <w:rFonts w:ascii="Arial" w:hAnsi="Arial" w:cs="Arial"/>
+          <w:sz w:val="28"/>
+          <w:szCs w:val="28"/>
+        </w:rPr>
+      </w:pPr>
     </w:p>
     <w:p>
       <w:pPr>

--- a/LOAD BALANCING/LOAD BALANCING & SCALABILITY.docx
+++ b/LOAD BALANCING/LOAD BALANCING & SCALABILITY.docx
@@ -39,7 +39,23 @@
           <w:sz w:val="28"/>
           <w:szCs w:val="28"/>
         </w:rPr>
-        <w:t>Scalability means that an application can handle a greater load by adapting.</w:t>
+        <w:t xml:space="preserve">Scalability means that an application can handle a </w:t>
+      </w:r>
+      <w:r>
+        <w:rPr>
+          <w:rFonts w:ascii="Arial" w:hAnsi="Arial" w:cs="Arial"/>
+          <w:sz w:val="28"/>
+          <w:szCs w:val="28"/>
+        </w:rPr>
+        <w:t>large number of users or data</w:t>
+      </w:r>
+      <w:r>
+        <w:rPr>
+          <w:rFonts w:ascii="Arial" w:hAnsi="Arial" w:cs="Arial"/>
+          <w:sz w:val="28"/>
+          <w:szCs w:val="28"/>
+        </w:rPr>
+        <w:t xml:space="preserve"> by adapting.</w:t>
       </w:r>
     </w:p>
     <w:p>
@@ -141,7 +157,39 @@
           <w:sz w:val="28"/>
           <w:szCs w:val="28"/>
         </w:rPr>
-        <w:t xml:space="preserve">Scalability are compatible or common with non-distributed systems such as databases. There is limit to how much an engineer can scale vertically, that is the hardware limit. </w:t>
+        <w:t xml:space="preserve">Vertical </w:t>
+      </w:r>
+      <w:r>
+        <w:rPr>
+          <w:rFonts w:ascii="Arial" w:hAnsi="Arial" w:cs="Arial"/>
+          <w:sz w:val="28"/>
+          <w:szCs w:val="28"/>
+        </w:rPr>
+        <w:t>s</w:t>
+      </w:r>
+      <w:r>
+        <w:rPr>
+          <w:rFonts w:ascii="Arial" w:hAnsi="Arial" w:cs="Arial"/>
+          <w:sz w:val="28"/>
+          <w:szCs w:val="28"/>
+        </w:rPr>
+        <w:t>calability are compatible or common with non-distributed systems such as databases. There is</w:t>
+      </w:r>
+      <w:r>
+        <w:rPr>
+          <w:rFonts w:ascii="Arial" w:hAnsi="Arial" w:cs="Arial"/>
+          <w:sz w:val="28"/>
+          <w:szCs w:val="28"/>
+        </w:rPr>
+        <w:t xml:space="preserve"> a</w:t>
+      </w:r>
+      <w:r>
+        <w:rPr>
+          <w:rFonts w:ascii="Arial" w:hAnsi="Arial" w:cs="Arial"/>
+          <w:sz w:val="28"/>
+          <w:szCs w:val="28"/>
+        </w:rPr>
+        <w:t xml:space="preserve"> limit to how much an engineer can scale vertically, that is the hardware limit. </w:t>
       </w:r>
     </w:p>
     <w:p>
@@ -212,34 +260,6 @@
           <w:szCs w:val="28"/>
         </w:rPr>
         <w:t xml:space="preserve">  </w:t>
-      </w:r>
-    </w:p>
-    <w:p>
-      <w:pPr>
-        <w:ind w:left="720"/>
-        <w:rPr>
-          <w:rFonts w:ascii="Arial" w:hAnsi="Arial" w:cs="Arial"/>
-          <w:sz w:val="28"/>
-          <w:szCs w:val="28"/>
-        </w:rPr>
-      </w:pPr>
-    </w:p>
-    <w:p>
-      <w:pPr>
-        <w:ind w:left="720"/>
-        <w:rPr>
-          <w:rFonts w:ascii="Arial" w:hAnsi="Arial" w:cs="Arial"/>
-          <w:sz w:val="28"/>
-          <w:szCs w:val="28"/>
-        </w:rPr>
-      </w:pPr>
-      <w:r>
-        <w:rPr>
-          <w:rFonts w:ascii="Arial" w:hAnsi="Arial" w:cs="Arial"/>
-          <w:sz w:val="28"/>
-          <w:szCs w:val="28"/>
-        </w:rPr>
-        <w:t xml:space="preserve">High availability is different from scalability is linked to it. </w:t>
       </w:r>
     </w:p>
     <w:p>
@@ -284,7 +304,7 @@
     </w:p>
     <w:p>
       <w:pPr>
-        <w:ind w:left="2160" w:firstLine="720"/>
+        <w:ind w:left="720"/>
         <w:rPr>
           <w:rFonts w:ascii="Arial" w:hAnsi="Arial" w:cs="Arial"/>
           <w:b/>
@@ -293,7 +313,20 @@
           <w:u w:val="single"/>
         </w:rPr>
       </w:pPr>
-      <w:r>
+    </w:p>
+    <w:p>
+      <w:pPr>
+        <w:ind w:left="720"/>
+        <w:rPr>
+          <w:rFonts w:ascii="Arial" w:hAnsi="Arial" w:cs="Arial"/>
+          <w:sz w:val="28"/>
+          <w:szCs w:val="28"/>
+        </w:rPr>
+      </w:pPr>
+    </w:p>
+    <w:p>
+      <w:pPr>
+        <w:ind w:left="2160" w:firstLine="720"/>
         <w:rPr>
           <w:rFonts w:ascii="Arial" w:hAnsi="Arial" w:cs="Arial"/>
           <w:b/>
@@ -301,346 +334,357 @@
           <w:szCs w:val="40"/>
           <w:u w:val="single"/>
         </w:rPr>
+      </w:pPr>
+      <w:r>
+        <w:rPr>
+          <w:rFonts w:ascii="Arial" w:hAnsi="Arial" w:cs="Arial"/>
+          <w:b/>
+          <w:sz w:val="40"/>
+          <w:szCs w:val="40"/>
+          <w:u w:val="single"/>
+        </w:rPr>
         <w:lastRenderedPageBreak/>
         <w:t>LOAD BALANCERS</w:t>
       </w:r>
+    </w:p>
+    <w:p>
+      <w:pPr>
+        <w:ind w:left="720"/>
+        <w:rPr>
+          <w:rFonts w:ascii="Arial" w:hAnsi="Arial" w:cs="Arial"/>
+          <w:sz w:val="28"/>
+          <w:szCs w:val="28"/>
+        </w:rPr>
+      </w:pPr>
+    </w:p>
+    <w:p>
+      <w:pPr>
+        <w:ind w:left="720"/>
+        <w:rPr>
+          <w:rFonts w:ascii="Arial" w:hAnsi="Arial" w:cs="Arial"/>
+          <w:sz w:val="28"/>
+          <w:szCs w:val="28"/>
+        </w:rPr>
+      </w:pPr>
+      <w:r>
+        <w:rPr>
+          <w:rFonts w:ascii="Arial" w:hAnsi="Arial" w:cs="Arial"/>
+          <w:sz w:val="28"/>
+          <w:szCs w:val="28"/>
+        </w:rPr>
+        <w:t xml:space="preserve">Load balancers are servers that forward internet traffic to other servers (EC2 Instance) downstream. </w:t>
+      </w:r>
+    </w:p>
+    <w:p>
+      <w:pPr>
+        <w:ind w:left="1440" w:firstLine="720"/>
+        <w:rPr>
+          <w:rFonts w:ascii="Arial" w:hAnsi="Arial" w:cs="Arial"/>
+          <w:sz w:val="28"/>
+          <w:szCs w:val="28"/>
+        </w:rPr>
+      </w:pPr>
+      <w:r>
+        <w:rPr>
+          <w:rFonts w:ascii="Arial" w:hAnsi="Arial" w:cs="Arial"/>
+          <w:sz w:val="28"/>
+          <w:szCs w:val="28"/>
+        </w:rPr>
+        <w:t>Importance of load balancers</w:t>
+      </w:r>
+    </w:p>
+    <w:p>
+      <w:pPr>
+        <w:ind w:left="720"/>
+        <w:rPr>
+          <w:rFonts w:ascii="Arial" w:hAnsi="Arial" w:cs="Arial"/>
+          <w:sz w:val="28"/>
+          <w:szCs w:val="28"/>
+        </w:rPr>
+      </w:pPr>
+      <w:r>
+        <w:rPr>
+          <w:rFonts w:ascii="Arial" w:hAnsi="Arial" w:cs="Arial"/>
+          <w:sz w:val="28"/>
+          <w:szCs w:val="28"/>
+        </w:rPr>
+        <w:t xml:space="preserve">- Load balancers help us to distribute a load of internet traffic downstream </w:t>
+      </w:r>
+    </w:p>
+    <w:p>
+      <w:pPr>
+        <w:ind w:left="720"/>
+        <w:rPr>
+          <w:rFonts w:ascii="Arial" w:hAnsi="Arial" w:cs="Arial"/>
+          <w:sz w:val="28"/>
+          <w:szCs w:val="28"/>
+        </w:rPr>
+      </w:pPr>
+      <w:r>
+        <w:rPr>
+          <w:rFonts w:ascii="Arial" w:hAnsi="Arial" w:cs="Arial"/>
+          <w:sz w:val="28"/>
+          <w:szCs w:val="28"/>
+        </w:rPr>
+        <w:t>- Load balancers exposes a single DNS access.</w:t>
+      </w:r>
+    </w:p>
+    <w:p>
+      <w:pPr>
+        <w:ind w:left="720"/>
+        <w:rPr>
+          <w:rFonts w:ascii="Arial" w:hAnsi="Arial" w:cs="Arial"/>
+          <w:sz w:val="28"/>
+          <w:szCs w:val="28"/>
+        </w:rPr>
+      </w:pPr>
+      <w:r>
+        <w:rPr>
+          <w:rFonts w:ascii="Arial" w:hAnsi="Arial" w:cs="Arial"/>
+          <w:sz w:val="28"/>
+          <w:szCs w:val="28"/>
+        </w:rPr>
+        <w:t xml:space="preserve">- Load balancers help us to perform health check on the instances, so as to make sure they are alive and well. </w:t>
+      </w:r>
+    </w:p>
+    <w:p>
+      <w:pPr>
+        <w:ind w:left="720"/>
+        <w:rPr>
+          <w:rFonts w:ascii="Arial" w:hAnsi="Arial" w:cs="Arial"/>
+          <w:sz w:val="28"/>
+          <w:szCs w:val="28"/>
+        </w:rPr>
+      </w:pPr>
+      <w:r>
+        <w:rPr>
+          <w:rFonts w:ascii="Arial" w:hAnsi="Arial" w:cs="Arial"/>
+          <w:sz w:val="28"/>
+          <w:szCs w:val="28"/>
+        </w:rPr>
+        <w:t xml:space="preserve">- High availability across AZ. </w:t>
+      </w:r>
+    </w:p>
+    <w:p>
+      <w:pPr>
+        <w:ind w:left="720"/>
+        <w:rPr>
+          <w:rFonts w:ascii="Arial" w:hAnsi="Arial" w:cs="Arial"/>
+          <w:sz w:val="28"/>
+          <w:szCs w:val="28"/>
+        </w:rPr>
+      </w:pPr>
+      <w:r>
+        <w:rPr>
+          <w:rFonts w:ascii="Arial" w:hAnsi="Arial" w:cs="Arial"/>
+          <w:sz w:val="28"/>
+          <w:szCs w:val="28"/>
+        </w:rPr>
+        <w:t xml:space="preserve">- They provide SSL for your website. </w:t>
+      </w:r>
+    </w:p>
+    <w:p>
+      <w:pPr>
+        <w:ind w:left="720"/>
+        <w:rPr>
+          <w:rFonts w:ascii="Arial" w:hAnsi="Arial" w:cs="Arial"/>
+          <w:sz w:val="28"/>
+          <w:szCs w:val="28"/>
+        </w:rPr>
+      </w:pPr>
+      <w:r>
+        <w:rPr>
+          <w:rFonts w:ascii="Arial" w:hAnsi="Arial" w:cs="Arial"/>
+          <w:sz w:val="28"/>
+          <w:szCs w:val="28"/>
+        </w:rPr>
+        <w:t xml:space="preserve">- It acts as a proxy, in the sense that it separate public and private traffic. It differentiates between outgoing and incoming traffics. </w:t>
+      </w:r>
+    </w:p>
+    <w:p>
+      <w:pPr>
+        <w:ind w:left="720"/>
+        <w:rPr>
+          <w:rFonts w:ascii="Arial" w:hAnsi="Arial" w:cs="Arial"/>
+          <w:sz w:val="28"/>
+          <w:szCs w:val="28"/>
+        </w:rPr>
+      </w:pPr>
+    </w:p>
+    <w:p>
+      <w:pPr>
+        <w:ind w:left="1440" w:firstLine="720"/>
+        <w:rPr>
+          <w:rFonts w:ascii="Arial" w:hAnsi="Arial" w:cs="Arial"/>
+          <w:sz w:val="28"/>
+          <w:szCs w:val="28"/>
+        </w:rPr>
+      </w:pPr>
+      <w:r>
+        <w:rPr>
+          <w:rFonts w:ascii="Arial" w:hAnsi="Arial" w:cs="Arial"/>
+          <w:sz w:val="28"/>
+          <w:szCs w:val="28"/>
+        </w:rPr>
+        <w:t>Types of Load Balancers on AWS.</w:t>
+      </w:r>
+    </w:p>
+    <w:p>
+      <w:pPr>
+        <w:rPr>
+          <w:rFonts w:ascii="Arial" w:hAnsi="Arial" w:cs="Arial"/>
+          <w:sz w:val="28"/>
+          <w:szCs w:val="28"/>
+        </w:rPr>
+      </w:pPr>
+      <w:r>
+        <w:rPr>
+          <w:rFonts w:ascii="Arial" w:hAnsi="Arial" w:cs="Arial"/>
+          <w:sz w:val="28"/>
+          <w:szCs w:val="28"/>
+        </w:rPr>
+        <w:tab/>
+        <w:t>- Classic</w:t>
+      </w:r>
+      <w:r>
+        <w:rPr>
+          <w:rFonts w:ascii="Arial" w:hAnsi="Arial" w:cs="Arial"/>
+          <w:sz w:val="28"/>
+          <w:szCs w:val="28"/>
+        </w:rPr>
+        <w:t xml:space="preserve"> Load Balancer – HTTP, HTTPS, TCP (V1 old gen)</w:t>
+      </w:r>
+    </w:p>
+    <w:p>
+      <w:pPr>
+        <w:ind w:left="720"/>
+        <w:rPr>
+          <w:rFonts w:ascii="Arial" w:hAnsi="Arial" w:cs="Arial"/>
+          <w:sz w:val="28"/>
+          <w:szCs w:val="28"/>
+        </w:rPr>
+      </w:pPr>
+      <w:r>
+        <w:rPr>
+          <w:rFonts w:ascii="Arial" w:hAnsi="Arial" w:cs="Arial"/>
+          <w:sz w:val="28"/>
+          <w:szCs w:val="28"/>
+        </w:rPr>
+        <w:t xml:space="preserve">- Application Load Balancer – HTTP, HTTPS, WEBSOCKET (V2 </w:t>
+      </w:r>
+      <w:r>
+        <w:rPr>
+          <w:rFonts w:ascii="Arial" w:hAnsi="Arial" w:cs="Arial"/>
+          <w:sz w:val="28"/>
+          <w:szCs w:val="28"/>
+        </w:rPr>
+        <w:t>new</w:t>
+      </w:r>
+      <w:r>
+        <w:rPr>
+          <w:rFonts w:ascii="Arial" w:hAnsi="Arial" w:cs="Arial"/>
+          <w:sz w:val="28"/>
+          <w:szCs w:val="28"/>
+        </w:rPr>
+        <w:t xml:space="preserve"> gen)</w:t>
+      </w:r>
+    </w:p>
+    <w:p>
+      <w:pPr>
+        <w:ind w:left="720"/>
+        <w:rPr>
+          <w:rFonts w:ascii="Arial" w:hAnsi="Arial" w:cs="Arial"/>
+          <w:sz w:val="28"/>
+          <w:szCs w:val="28"/>
+        </w:rPr>
+      </w:pPr>
+      <w:r>
+        <w:rPr>
+          <w:rFonts w:ascii="Arial" w:hAnsi="Arial" w:cs="Arial"/>
+          <w:sz w:val="28"/>
+          <w:szCs w:val="28"/>
+        </w:rPr>
+        <w:t>- Network Load Balancer – TCP</w:t>
+      </w:r>
+      <w:r>
+        <w:rPr>
+          <w:rFonts w:ascii="Arial" w:hAnsi="Arial" w:cs="Arial"/>
+          <w:sz w:val="28"/>
+          <w:szCs w:val="28"/>
+        </w:rPr>
+        <w:t>, TLS (secured TCP), UDP (V2 new</w:t>
+      </w:r>
+      <w:r>
+        <w:rPr>
+          <w:rFonts w:ascii="Arial" w:hAnsi="Arial" w:cs="Arial"/>
+          <w:sz w:val="28"/>
+          <w:szCs w:val="28"/>
+        </w:rPr>
+        <w:t xml:space="preserve"> gen)</w:t>
+      </w:r>
+    </w:p>
+    <w:p>
+      <w:pPr>
+        <w:rPr>
+          <w:rFonts w:ascii="Arial" w:hAnsi="Arial" w:cs="Arial"/>
+          <w:sz w:val="28"/>
+          <w:szCs w:val="28"/>
+        </w:rPr>
+      </w:pPr>
+      <w:r>
+        <w:rPr>
+          <w:rFonts w:ascii="Arial" w:hAnsi="Arial" w:cs="Arial"/>
+          <w:sz w:val="28"/>
+          <w:szCs w:val="28"/>
+        </w:rPr>
+        <w:tab/>
+      </w:r>
+    </w:p>
+    <w:p>
+      <w:pPr>
+        <w:ind w:left="720"/>
+        <w:rPr>
+          <w:rFonts w:ascii="Arial" w:hAnsi="Arial" w:cs="Arial"/>
+          <w:sz w:val="28"/>
+          <w:szCs w:val="28"/>
+        </w:rPr>
+      </w:pPr>
+      <w:r>
+        <w:rPr>
+          <w:rFonts w:ascii="Arial" w:hAnsi="Arial" w:cs="Arial"/>
+          <w:sz w:val="28"/>
+          <w:szCs w:val="28"/>
+        </w:rPr>
+        <w:t xml:space="preserve">Classic Load Balancer: Supports TCP (Layer 4) while HTTP/HTTPS (Layer 7). </w:t>
+      </w:r>
+    </w:p>
+    <w:p>
+      <w:pPr>
+        <w:ind w:left="720"/>
+        <w:rPr>
+          <w:rFonts w:ascii="Arial" w:hAnsi="Arial" w:cs="Arial"/>
+          <w:sz w:val="28"/>
+          <w:szCs w:val="28"/>
+        </w:rPr>
+      </w:pPr>
+      <w:r>
+        <w:rPr>
+          <w:rFonts w:ascii="Arial" w:hAnsi="Arial" w:cs="Arial"/>
+          <w:sz w:val="28"/>
+          <w:szCs w:val="28"/>
+        </w:rPr>
+        <w:lastRenderedPageBreak/>
+        <w:t xml:space="preserve">Application Load Balancer: Supports HTTP (Layer 7). It also supports </w:t>
+      </w:r>
       <w:bookmarkStart w:id="0" w:name="_GoBack"/>
       <w:bookmarkEnd w:id="0"/>
-    </w:p>
-    <w:p>
-      <w:pPr>
-        <w:ind w:left="720"/>
-        <w:rPr>
-          <w:rFonts w:ascii="Arial" w:hAnsi="Arial" w:cs="Arial"/>
-          <w:sz w:val="28"/>
-          <w:szCs w:val="28"/>
-        </w:rPr>
-      </w:pPr>
-      <w:r>
-        <w:rPr>
-          <w:rFonts w:ascii="Arial" w:hAnsi="Arial" w:cs="Arial"/>
-          <w:sz w:val="28"/>
-          <w:szCs w:val="28"/>
-        </w:rPr>
-        <w:t xml:space="preserve">Load balancers are servers that forward internet traffic to other servers (EC2 Instance) downstream. </w:t>
-      </w:r>
-    </w:p>
-    <w:p>
-      <w:pPr>
-        <w:ind w:left="1440" w:firstLine="720"/>
-        <w:rPr>
-          <w:rFonts w:ascii="Arial" w:hAnsi="Arial" w:cs="Arial"/>
-          <w:sz w:val="28"/>
-          <w:szCs w:val="28"/>
-        </w:rPr>
-      </w:pPr>
-      <w:r>
-        <w:rPr>
-          <w:rFonts w:ascii="Arial" w:hAnsi="Arial" w:cs="Arial"/>
-          <w:sz w:val="28"/>
-          <w:szCs w:val="28"/>
-        </w:rPr>
-        <w:t>Importance of load balancers</w:t>
-      </w:r>
-    </w:p>
-    <w:p>
-      <w:pPr>
-        <w:ind w:left="720"/>
-        <w:rPr>
-          <w:rFonts w:ascii="Arial" w:hAnsi="Arial" w:cs="Arial"/>
-          <w:sz w:val="28"/>
-          <w:szCs w:val="28"/>
-        </w:rPr>
-      </w:pPr>
-      <w:r>
-        <w:rPr>
-          <w:rFonts w:ascii="Arial" w:hAnsi="Arial" w:cs="Arial"/>
-          <w:sz w:val="28"/>
-          <w:szCs w:val="28"/>
-        </w:rPr>
-        <w:t xml:space="preserve">- Load balancers help us to distribute a load of internet traffic downstream </w:t>
-      </w:r>
-    </w:p>
-    <w:p>
-      <w:pPr>
-        <w:ind w:left="720"/>
-        <w:rPr>
-          <w:rFonts w:ascii="Arial" w:hAnsi="Arial" w:cs="Arial"/>
-          <w:sz w:val="28"/>
-          <w:szCs w:val="28"/>
-        </w:rPr>
-      </w:pPr>
-      <w:r>
-        <w:rPr>
-          <w:rFonts w:ascii="Arial" w:hAnsi="Arial" w:cs="Arial"/>
-          <w:sz w:val="28"/>
-          <w:szCs w:val="28"/>
-        </w:rPr>
-        <w:t>- Load balancers exposes a single DNS access.</w:t>
-      </w:r>
-    </w:p>
-    <w:p>
-      <w:pPr>
-        <w:ind w:left="720"/>
-        <w:rPr>
-          <w:rFonts w:ascii="Arial" w:hAnsi="Arial" w:cs="Arial"/>
-          <w:sz w:val="28"/>
-          <w:szCs w:val="28"/>
-        </w:rPr>
-      </w:pPr>
-      <w:r>
-        <w:rPr>
-          <w:rFonts w:ascii="Arial" w:hAnsi="Arial" w:cs="Arial"/>
-          <w:sz w:val="28"/>
-          <w:szCs w:val="28"/>
-        </w:rPr>
-        <w:t xml:space="preserve">- Load balancers help us to perform health check on the instances, so as to make sure they are alive and well. </w:t>
-      </w:r>
-    </w:p>
-    <w:p>
-      <w:pPr>
-        <w:ind w:left="720"/>
-        <w:rPr>
-          <w:rFonts w:ascii="Arial" w:hAnsi="Arial" w:cs="Arial"/>
-          <w:sz w:val="28"/>
-          <w:szCs w:val="28"/>
-        </w:rPr>
-      </w:pPr>
-      <w:r>
-        <w:rPr>
-          <w:rFonts w:ascii="Arial" w:hAnsi="Arial" w:cs="Arial"/>
-          <w:sz w:val="28"/>
-          <w:szCs w:val="28"/>
-        </w:rPr>
-        <w:t xml:space="preserve">- High availability across AZ. </w:t>
-      </w:r>
-    </w:p>
-    <w:p>
-      <w:pPr>
-        <w:ind w:left="720"/>
-        <w:rPr>
-          <w:rFonts w:ascii="Arial" w:hAnsi="Arial" w:cs="Arial"/>
-          <w:sz w:val="28"/>
-          <w:szCs w:val="28"/>
-        </w:rPr>
-      </w:pPr>
-      <w:r>
-        <w:rPr>
-          <w:rFonts w:ascii="Arial" w:hAnsi="Arial" w:cs="Arial"/>
-          <w:sz w:val="28"/>
-          <w:szCs w:val="28"/>
-        </w:rPr>
-        <w:t xml:space="preserve">- They provide SSL for your website. </w:t>
-      </w:r>
-    </w:p>
-    <w:p>
-      <w:pPr>
-        <w:ind w:left="720"/>
-        <w:rPr>
-          <w:rFonts w:ascii="Arial" w:hAnsi="Arial" w:cs="Arial"/>
-          <w:sz w:val="28"/>
-          <w:szCs w:val="28"/>
-        </w:rPr>
-      </w:pPr>
-      <w:r>
-        <w:rPr>
-          <w:rFonts w:ascii="Arial" w:hAnsi="Arial" w:cs="Arial"/>
-          <w:sz w:val="28"/>
-          <w:szCs w:val="28"/>
-        </w:rPr>
-        <w:t xml:space="preserve">- It acts as a proxy, in the sense that it separate public and private traffic. It differentiates between outgoing and incoming traffics. </w:t>
-      </w:r>
-    </w:p>
-    <w:p>
-      <w:pPr>
-        <w:ind w:left="720"/>
-        <w:rPr>
-          <w:rFonts w:ascii="Arial" w:hAnsi="Arial" w:cs="Arial"/>
-          <w:sz w:val="28"/>
-          <w:szCs w:val="28"/>
-        </w:rPr>
-      </w:pPr>
-    </w:p>
-    <w:p>
-      <w:pPr>
-        <w:ind w:left="1440" w:firstLine="720"/>
-        <w:rPr>
-          <w:rFonts w:ascii="Arial" w:hAnsi="Arial" w:cs="Arial"/>
-          <w:sz w:val="28"/>
-          <w:szCs w:val="28"/>
-        </w:rPr>
-      </w:pPr>
-      <w:r>
-        <w:rPr>
-          <w:rFonts w:ascii="Arial" w:hAnsi="Arial" w:cs="Arial"/>
-          <w:sz w:val="28"/>
-          <w:szCs w:val="28"/>
-        </w:rPr>
-        <w:t>Types of Load Balancers on AWS.</w:t>
-      </w:r>
-    </w:p>
-    <w:p>
-      <w:pPr>
-        <w:rPr>
-          <w:rFonts w:ascii="Arial" w:hAnsi="Arial" w:cs="Arial"/>
-          <w:sz w:val="28"/>
-          <w:szCs w:val="28"/>
-        </w:rPr>
-      </w:pPr>
-      <w:r>
-        <w:rPr>
-          <w:rFonts w:ascii="Arial" w:hAnsi="Arial" w:cs="Arial"/>
-          <w:sz w:val="28"/>
-          <w:szCs w:val="28"/>
-        </w:rPr>
-        <w:tab/>
-        <w:t>- Classic</w:t>
-      </w:r>
-      <w:r>
-        <w:rPr>
-          <w:rFonts w:ascii="Arial" w:hAnsi="Arial" w:cs="Arial"/>
-          <w:sz w:val="28"/>
-          <w:szCs w:val="28"/>
-        </w:rPr>
-        <w:t xml:space="preserve"> Load Balancer – HTTP, HTTPS, TCP (V1 old gen)</w:t>
-      </w:r>
-    </w:p>
-    <w:p>
-      <w:pPr>
-        <w:ind w:left="720"/>
-        <w:rPr>
-          <w:rFonts w:ascii="Arial" w:hAnsi="Arial" w:cs="Arial"/>
-          <w:sz w:val="28"/>
-          <w:szCs w:val="28"/>
-        </w:rPr>
-      </w:pPr>
-      <w:r>
-        <w:rPr>
-          <w:rFonts w:ascii="Arial" w:hAnsi="Arial" w:cs="Arial"/>
-          <w:sz w:val="28"/>
-          <w:szCs w:val="28"/>
-        </w:rPr>
-        <w:t xml:space="preserve">- Application Load Balancer – HTTP, HTTPS, WEBSOCKET </w:t>
-      </w:r>
-      <w:r>
-        <w:rPr>
-          <w:rFonts w:ascii="Arial" w:hAnsi="Arial" w:cs="Arial"/>
-          <w:sz w:val="28"/>
-          <w:szCs w:val="28"/>
-        </w:rPr>
-        <w:t>(</w:t>
-      </w:r>
-      <w:r>
-        <w:rPr>
-          <w:rFonts w:ascii="Arial" w:hAnsi="Arial" w:cs="Arial"/>
-          <w:sz w:val="28"/>
-          <w:szCs w:val="28"/>
-        </w:rPr>
-        <w:t>V2</w:t>
-      </w:r>
-      <w:r>
-        <w:rPr>
-          <w:rFonts w:ascii="Arial" w:hAnsi="Arial" w:cs="Arial"/>
-          <w:sz w:val="28"/>
-          <w:szCs w:val="28"/>
-        </w:rPr>
-        <w:t xml:space="preserve"> old gen)</w:t>
-      </w:r>
-    </w:p>
-    <w:p>
-      <w:pPr>
-        <w:ind w:left="720"/>
-        <w:rPr>
-          <w:rFonts w:ascii="Arial" w:hAnsi="Arial" w:cs="Arial"/>
-          <w:sz w:val="28"/>
-          <w:szCs w:val="28"/>
-        </w:rPr>
-      </w:pPr>
-      <w:r>
-        <w:rPr>
-          <w:rFonts w:ascii="Arial" w:hAnsi="Arial" w:cs="Arial"/>
-          <w:sz w:val="28"/>
-          <w:szCs w:val="28"/>
-        </w:rPr>
-        <w:t xml:space="preserve">- Network Load Balancer – TCP, TLS (secured TCP), UDP </w:t>
-      </w:r>
-      <w:r>
-        <w:rPr>
-          <w:rFonts w:ascii="Arial" w:hAnsi="Arial" w:cs="Arial"/>
-          <w:sz w:val="28"/>
-          <w:szCs w:val="28"/>
-        </w:rPr>
-        <w:t>(</w:t>
-      </w:r>
-      <w:r>
-        <w:rPr>
-          <w:rFonts w:ascii="Arial" w:hAnsi="Arial" w:cs="Arial"/>
-          <w:sz w:val="28"/>
-          <w:szCs w:val="28"/>
-        </w:rPr>
-        <w:t>V2</w:t>
-      </w:r>
-      <w:r>
-        <w:rPr>
-          <w:rFonts w:ascii="Arial" w:hAnsi="Arial" w:cs="Arial"/>
-          <w:sz w:val="28"/>
-          <w:szCs w:val="28"/>
-        </w:rPr>
-        <w:t xml:space="preserve"> old gen)</w:t>
-      </w:r>
-    </w:p>
-    <w:p>
-      <w:pPr>
-        <w:rPr>
-          <w:rFonts w:ascii="Arial" w:hAnsi="Arial" w:cs="Arial"/>
-          <w:sz w:val="28"/>
-          <w:szCs w:val="28"/>
-        </w:rPr>
-      </w:pPr>
-      <w:r>
-        <w:rPr>
-          <w:rFonts w:ascii="Arial" w:hAnsi="Arial" w:cs="Arial"/>
-          <w:sz w:val="28"/>
-          <w:szCs w:val="28"/>
-        </w:rPr>
-        <w:tab/>
-      </w:r>
-    </w:p>
-    <w:p>
-      <w:pPr>
-        <w:ind w:left="720"/>
-        <w:rPr>
-          <w:rFonts w:ascii="Arial" w:hAnsi="Arial" w:cs="Arial"/>
-          <w:sz w:val="28"/>
-          <w:szCs w:val="28"/>
-        </w:rPr>
-      </w:pPr>
-      <w:r>
-        <w:rPr>
-          <w:rFonts w:ascii="Arial" w:hAnsi="Arial" w:cs="Arial"/>
-          <w:sz w:val="28"/>
-          <w:szCs w:val="28"/>
-        </w:rPr>
-        <w:t xml:space="preserve">Classic Load Balancer: Supports TCP (Layer 4) while HTTP/HTTPS (Layer 7). </w:t>
-      </w:r>
-    </w:p>
-    <w:p>
-      <w:pPr>
-        <w:ind w:left="720"/>
-        <w:rPr>
-          <w:rFonts w:ascii="Arial" w:hAnsi="Arial" w:cs="Arial"/>
-          <w:sz w:val="28"/>
-          <w:szCs w:val="28"/>
-        </w:rPr>
-      </w:pPr>
-      <w:r>
-        <w:rPr>
-          <w:rFonts w:ascii="Arial" w:hAnsi="Arial" w:cs="Arial"/>
-          <w:sz w:val="28"/>
-          <w:szCs w:val="28"/>
-        </w:rPr>
-        <w:lastRenderedPageBreak/>
-        <w:t>Application Load Balancer: Supports HTTP (Layer 7). It also supports redirect from HTTP-HTTPS</w:t>
+      <w:r>
+        <w:rPr>
+          <w:rFonts w:ascii="Arial" w:hAnsi="Arial" w:cs="Arial"/>
+          <w:sz w:val="28"/>
+          <w:szCs w:val="28"/>
+        </w:rPr>
+        <w:t>redirect from HTTP-HTTPS</w:t>
       </w:r>
     </w:p>
     <w:p>

--- a/LOAD BALANCING/LOAD BALANCING & SCALABILITY.docx
+++ b/LOAD BALANCING/LOAD BALANCING & SCALABILITY.docx
@@ -157,15 +157,7 @@
           <w:sz w:val="28"/>
           <w:szCs w:val="28"/>
         </w:rPr>
-        <w:t xml:space="preserve">Vertical </w:t>
-      </w:r>
-      <w:r>
-        <w:rPr>
-          <w:rFonts w:ascii="Arial" w:hAnsi="Arial" w:cs="Arial"/>
-          <w:sz w:val="28"/>
-          <w:szCs w:val="28"/>
-        </w:rPr>
-        <w:t>s</w:t>
+        <w:t>Vertical s</w:t>
       </w:r>
       <w:r>
         <w:rPr>
@@ -674,17 +666,27 @@
           <w:szCs w:val="28"/>
         </w:rPr>
         <w:lastRenderedPageBreak/>
-        <w:t xml:space="preserve">Application Load Balancer: Supports HTTP (Layer 7). It also supports </w:t>
+        <w:t>The CLB is accesses only IP and TCP layer.</w:t>
       </w:r>
       <w:bookmarkStart w:id="0" w:name="_GoBack"/>
       <w:bookmarkEnd w:id="0"/>
-      <w:r>
-        <w:rPr>
-          <w:rFonts w:ascii="Arial" w:hAnsi="Arial" w:cs="Arial"/>
-          <w:sz w:val="28"/>
-          <w:szCs w:val="28"/>
-        </w:rPr>
-        <w:t>redirect from HTTP-HTTPS</w:t>
+    </w:p>
+    <w:p>
+      <w:pPr>
+        <w:ind w:left="720"/>
+        <w:rPr>
+          <w:rFonts w:ascii="Arial" w:hAnsi="Arial" w:cs="Arial"/>
+          <w:sz w:val="28"/>
+          <w:szCs w:val="28"/>
+        </w:rPr>
+      </w:pPr>
+      <w:r>
+        <w:rPr>
+          <w:rFonts w:ascii="Arial" w:hAnsi="Arial" w:cs="Arial"/>
+          <w:sz w:val="28"/>
+          <w:szCs w:val="28"/>
+        </w:rPr>
+        <w:t>Application Load Balancer: Supports HTTP (Layer 7). It also supports redirect from HTTP-HTTPS</w:t>
       </w:r>
     </w:p>
     <w:p>
